--- a/2.2 FAR/FCT/DIARIO DE PRACTICAS.docx
+++ b/2.2 FAR/FCT/DIARIO DE PRACTICAS.docx
@@ -18,18 +18,21 @@
           <w:color w:val="009800" w:themeColor="accent1" w:themeShade="BF"/>
           <w:sz w:val="40"/>
         </w:rPr>
-        <w:t>FCT</w:t>
-      </w:r>
+        <w:t xml:space="preserve">MEMORIA DE </w:t>
+      </w:r>
+      <w:proofErr w:type="gramStart"/>
+      <w:r>
+        <w:rPr>
+          <w:rFonts w:asciiTheme="majorHAnsi" w:hAnsiTheme="majorHAnsi"/>
+          <w:color w:val="009800" w:themeColor="accent1" w:themeShade="BF"/>
+          <w:sz w:val="40"/>
+        </w:rPr>
+        <w:t>PRACTICAS</w:t>
+      </w:r>
+      <w:proofErr w:type="gramEnd"/>
     </w:p>
     <w:sdt>
       <w:sdtPr>
-        <w:id w:val="950122150"/>
-        <w:docPartObj>
-          <w:docPartGallery w:val="Table of Contents"/>
-          <w:docPartUnique/>
-        </w:docPartObj>
-      </w:sdtPr>
-      <w:sdtEndPr>
         <w:rPr>
           <w:rFonts w:asciiTheme="minorHAnsi" w:eastAsiaTheme="minorEastAsia" w:hAnsiTheme="minorHAnsi" w:cstheme="minorBidi"/>
           <w:b w:val="0"/>
@@ -39,7 +42,12 @@
           <w:szCs w:val="22"/>
           <w:lang w:eastAsia="ja-JP"/>
         </w:rPr>
-      </w:sdtEndPr>
+        <w:id w:val="950122150"/>
+        <w:docPartObj>
+          <w:docPartGallery w:val="Table of Contents"/>
+          <w:docPartUnique/>
+        </w:docPartObj>
+      </w:sdtPr>
       <w:sdtContent>
         <w:p>
           <w:pPr>
@@ -74,13 +82,21 @@
           <w:r>
             <w:fldChar w:fldCharType="separate"/>
           </w:r>
-          <w:hyperlink w:anchor="_Toc98794526" w:history="1">
+          <w:hyperlink w:anchor="_Toc104217992" w:history="1">
             <w:r>
               <w:rPr>
                 <w:rStyle w:val="Hipervnculo"/>
-                <w:noProof/>
-              </w:rPr>
-              <w:t>DIARIO DE PRACTICAS</w:t>
+                <w:b/>
+                <w:noProof/>
+              </w:rPr>
+              <w:t>CARRUSEL HORIZONTAL</w:t>
+            </w:r>
+            <w:r>
+              <w:rPr>
+                <w:rStyle w:val="Hipervnculo"/>
+                <w:noProof/>
+              </w:rPr>
+              <w:t xml:space="preserve"> (21/03/2022 - 25/03/2022)</w:t>
             </w:r>
             <w:r>
               <w:rPr>
@@ -101,75 +117,7 @@
                 <w:noProof/>
                 <w:webHidden/>
               </w:rPr>
-              <w:instrText xml:space="preserve"> PAGEREF _Toc98794526 \h </w:instrText>
-            </w:r>
-            <w:r>
-              <w:rPr>
-                <w:noProof/>
-                <w:webHidden/>
-              </w:rPr>
-            </w:r>
-            <w:r>
-              <w:rPr>
-                <w:noProof/>
-                <w:webHidden/>
-              </w:rPr>
-              <w:fldChar w:fldCharType="separate"/>
-            </w:r>
-            <w:r>
-              <w:rPr>
-                <w:noProof/>
-                <w:webHidden/>
-              </w:rPr>
-              <w:t>2</w:t>
-            </w:r>
-            <w:r>
-              <w:rPr>
-                <w:noProof/>
-                <w:webHidden/>
-              </w:rPr>
-              <w:fldChar w:fldCharType="end"/>
-            </w:r>
-          </w:hyperlink>
-        </w:p>
-        <w:p>
-          <w:pPr>
-            <w:pStyle w:val="TDC2"/>
-            <w:tabs>
-              <w:tab w:val="right" w:leader="dot" w:pos="8494"/>
-            </w:tabs>
-            <w:rPr>
-              <w:noProof/>
-            </w:rPr>
-          </w:pPr>
-          <w:hyperlink w:anchor="_Toc98794527" w:history="1">
-            <w:r>
-              <w:rPr>
-                <w:rStyle w:val="Hipervnculo"/>
-                <w:noProof/>
-              </w:rPr>
-              <w:t>21/03/2022</w:t>
-            </w:r>
-            <w:r>
-              <w:rPr>
-                <w:noProof/>
-                <w:webHidden/>
-              </w:rPr>
-              <w:tab/>
-            </w:r>
-            <w:r>
-              <w:rPr>
-                <w:noProof/>
-                <w:webHidden/>
-              </w:rPr>
-              <w:fldChar w:fldCharType="begin"/>
-            </w:r>
-            <w:r>
-              <w:rPr>
-                <w:noProof/>
-                <w:webHidden/>
-              </w:rPr>
-              <w:instrText xml:space="preserve"> PAGEREF _Toc98794527 \h </w:instrText>
+              <w:instrText xml:space="preserve"> PAGEREF _Toc104217992 \h </w:instrText>
             </w:r>
             <w:r>
               <w:rPr>
@@ -210,13 +158,21 @@
               <w:noProof/>
             </w:rPr>
           </w:pPr>
-          <w:hyperlink w:anchor="_Toc98794528" w:history="1">
+          <w:hyperlink w:anchor="_Toc104217993" w:history="1">
             <w:r>
               <w:rPr>
                 <w:rStyle w:val="Hipervnculo"/>
-                <w:noProof/>
-              </w:rPr>
-              <w:t>MEMORIA DE PRACTICAS</w:t>
+                <w:b/>
+                <w:noProof/>
+              </w:rPr>
+              <w:t>SADME</w:t>
+            </w:r>
+            <w:r>
+              <w:rPr>
+                <w:rStyle w:val="Hipervnculo"/>
+                <w:noProof/>
+              </w:rPr>
+              <w:t xml:space="preserve"> (28/03/2022-01/04/2022)</w:t>
             </w:r>
             <w:r>
               <w:rPr>
@@ -237,7 +193,7 @@
                 <w:noProof/>
                 <w:webHidden/>
               </w:rPr>
-              <w:instrText xml:space="preserve"> PAGEREF _Toc98794528 \h </w:instrText>
+              <w:instrText xml:space="preserve"> PAGEREF _Toc104217993 \h </w:instrText>
             </w:r>
             <w:r>
               <w:rPr>
@@ -258,6 +214,386 @@
                 <w:webHidden/>
               </w:rPr>
               <w:t>2</w:t>
+            </w:r>
+            <w:r>
+              <w:rPr>
+                <w:noProof/>
+                <w:webHidden/>
+              </w:rPr>
+              <w:fldChar w:fldCharType="end"/>
+            </w:r>
+          </w:hyperlink>
+        </w:p>
+        <w:p>
+          <w:pPr>
+            <w:pStyle w:val="TDC1"/>
+            <w:tabs>
+              <w:tab w:val="right" w:leader="dot" w:pos="8494"/>
+            </w:tabs>
+            <w:rPr>
+              <w:noProof/>
+            </w:rPr>
+          </w:pPr>
+          <w:hyperlink w:anchor="_Toc104217994" w:history="1">
+            <w:r>
+              <w:rPr>
+                <w:rStyle w:val="Hipervnculo"/>
+                <w:b/>
+                <w:noProof/>
+              </w:rPr>
+              <w:t>CITOSTATICOS</w:t>
+            </w:r>
+            <w:r>
+              <w:rPr>
+                <w:rStyle w:val="Hipervnculo"/>
+                <w:noProof/>
+              </w:rPr>
+              <w:t xml:space="preserve"> (04/04/2022-07/04/2022)</w:t>
+            </w:r>
+            <w:r>
+              <w:rPr>
+                <w:noProof/>
+                <w:webHidden/>
+              </w:rPr>
+              <w:tab/>
+            </w:r>
+            <w:r>
+              <w:rPr>
+                <w:noProof/>
+                <w:webHidden/>
+              </w:rPr>
+              <w:fldChar w:fldCharType="begin"/>
+            </w:r>
+            <w:r>
+              <w:rPr>
+                <w:noProof/>
+                <w:webHidden/>
+              </w:rPr>
+              <w:instrText xml:space="preserve"> PAGEREF _Toc104217994 \h </w:instrText>
+            </w:r>
+            <w:r>
+              <w:rPr>
+                <w:noProof/>
+                <w:webHidden/>
+              </w:rPr>
+            </w:r>
+            <w:r>
+              <w:rPr>
+                <w:noProof/>
+                <w:webHidden/>
+              </w:rPr>
+              <w:fldChar w:fldCharType="separate"/>
+            </w:r>
+            <w:r>
+              <w:rPr>
+                <w:noProof/>
+                <w:webHidden/>
+              </w:rPr>
+              <w:t>2</w:t>
+            </w:r>
+            <w:r>
+              <w:rPr>
+                <w:noProof/>
+                <w:webHidden/>
+              </w:rPr>
+              <w:fldChar w:fldCharType="end"/>
+            </w:r>
+          </w:hyperlink>
+        </w:p>
+        <w:p>
+          <w:pPr>
+            <w:pStyle w:val="TDC1"/>
+            <w:tabs>
+              <w:tab w:val="right" w:leader="dot" w:pos="8494"/>
+            </w:tabs>
+            <w:rPr>
+              <w:noProof/>
+            </w:rPr>
+          </w:pPr>
+          <w:hyperlink w:anchor="_Toc104217995" w:history="1">
+            <w:r>
+              <w:rPr>
+                <w:rStyle w:val="Hipervnculo"/>
+                <w:b/>
+                <w:noProof/>
+              </w:rPr>
+              <w:t>NUTRICIONES PARENTERALES</w:t>
+            </w:r>
+            <w:r>
+              <w:rPr>
+                <w:rStyle w:val="Hipervnculo"/>
+                <w:noProof/>
+              </w:rPr>
+              <w:t xml:space="preserve"> (19/04/2022-25/04/2022)</w:t>
+            </w:r>
+            <w:r>
+              <w:rPr>
+                <w:noProof/>
+                <w:webHidden/>
+              </w:rPr>
+              <w:tab/>
+            </w:r>
+            <w:r>
+              <w:rPr>
+                <w:noProof/>
+                <w:webHidden/>
+              </w:rPr>
+              <w:fldChar w:fldCharType="begin"/>
+            </w:r>
+            <w:r>
+              <w:rPr>
+                <w:noProof/>
+                <w:webHidden/>
+              </w:rPr>
+              <w:instrText xml:space="preserve"> PAGEREF _Toc104217995 \h </w:instrText>
+            </w:r>
+            <w:r>
+              <w:rPr>
+                <w:noProof/>
+                <w:webHidden/>
+              </w:rPr>
+            </w:r>
+            <w:r>
+              <w:rPr>
+                <w:noProof/>
+                <w:webHidden/>
+              </w:rPr>
+              <w:fldChar w:fldCharType="separate"/>
+            </w:r>
+            <w:r>
+              <w:rPr>
+                <w:noProof/>
+                <w:webHidden/>
+              </w:rPr>
+              <w:t>2</w:t>
+            </w:r>
+            <w:r>
+              <w:rPr>
+                <w:noProof/>
+                <w:webHidden/>
+              </w:rPr>
+              <w:fldChar w:fldCharType="end"/>
+            </w:r>
+          </w:hyperlink>
+        </w:p>
+        <w:p>
+          <w:pPr>
+            <w:pStyle w:val="TDC1"/>
+            <w:tabs>
+              <w:tab w:val="right" w:leader="dot" w:pos="8494"/>
+            </w:tabs>
+            <w:rPr>
+              <w:noProof/>
+            </w:rPr>
+          </w:pPr>
+          <w:hyperlink w:anchor="_Toc104217996" w:history="1">
+            <w:r>
+              <w:rPr>
+                <w:rStyle w:val="Hipervnculo"/>
+                <w:b/>
+                <w:noProof/>
+              </w:rPr>
+              <w:t>CARRUSEL VERTICAL</w:t>
+            </w:r>
+            <w:r>
+              <w:rPr>
+                <w:rStyle w:val="Hipervnculo"/>
+                <w:noProof/>
+              </w:rPr>
+              <w:t xml:space="preserve"> (26/04/2022-29/04/2022)</w:t>
+            </w:r>
+            <w:r>
+              <w:rPr>
+                <w:noProof/>
+                <w:webHidden/>
+              </w:rPr>
+              <w:tab/>
+            </w:r>
+            <w:r>
+              <w:rPr>
+                <w:noProof/>
+                <w:webHidden/>
+              </w:rPr>
+              <w:fldChar w:fldCharType="begin"/>
+            </w:r>
+            <w:r>
+              <w:rPr>
+                <w:noProof/>
+                <w:webHidden/>
+              </w:rPr>
+              <w:instrText xml:space="preserve"> PAGEREF _Toc104217996 \h </w:instrText>
+            </w:r>
+            <w:r>
+              <w:rPr>
+                <w:noProof/>
+                <w:webHidden/>
+              </w:rPr>
+            </w:r>
+            <w:r>
+              <w:rPr>
+                <w:noProof/>
+                <w:webHidden/>
+              </w:rPr>
+              <w:fldChar w:fldCharType="separate"/>
+            </w:r>
+            <w:r>
+              <w:rPr>
+                <w:noProof/>
+                <w:webHidden/>
+              </w:rPr>
+              <w:t>2</w:t>
+            </w:r>
+            <w:r>
+              <w:rPr>
+                <w:noProof/>
+                <w:webHidden/>
+              </w:rPr>
+              <w:fldChar w:fldCharType="end"/>
+            </w:r>
+          </w:hyperlink>
+        </w:p>
+        <w:p>
+          <w:pPr>
+            <w:pStyle w:val="TDC1"/>
+            <w:tabs>
+              <w:tab w:val="right" w:leader="dot" w:pos="8494"/>
+            </w:tabs>
+            <w:rPr>
+              <w:noProof/>
+            </w:rPr>
+          </w:pPr>
+          <w:hyperlink w:anchor="_Toc104217997" w:history="1">
+            <w:r>
+              <w:rPr>
+                <w:rStyle w:val="Hipervnculo"/>
+                <w:b/>
+                <w:noProof/>
+              </w:rPr>
+              <w:t>LABORATORIO</w:t>
+            </w:r>
+            <w:r>
+              <w:rPr>
+                <w:rStyle w:val="Hipervnculo"/>
+                <w:noProof/>
+              </w:rPr>
+              <w:t xml:space="preserve"> (03/05/2022-17/05/2022)</w:t>
+            </w:r>
+            <w:r>
+              <w:rPr>
+                <w:noProof/>
+                <w:webHidden/>
+              </w:rPr>
+              <w:tab/>
+            </w:r>
+            <w:r>
+              <w:rPr>
+                <w:noProof/>
+                <w:webHidden/>
+              </w:rPr>
+              <w:fldChar w:fldCharType="begin"/>
+            </w:r>
+            <w:r>
+              <w:rPr>
+                <w:noProof/>
+                <w:webHidden/>
+              </w:rPr>
+              <w:instrText xml:space="preserve"> PAGEREF _Toc104217997 \h </w:instrText>
+            </w:r>
+            <w:r>
+              <w:rPr>
+                <w:noProof/>
+                <w:webHidden/>
+              </w:rPr>
+            </w:r>
+            <w:r>
+              <w:rPr>
+                <w:noProof/>
+                <w:webHidden/>
+              </w:rPr>
+              <w:fldChar w:fldCharType="separate"/>
+            </w:r>
+            <w:r>
+              <w:rPr>
+                <w:noProof/>
+                <w:webHidden/>
+              </w:rPr>
+              <w:t>3</w:t>
+            </w:r>
+            <w:r>
+              <w:rPr>
+                <w:noProof/>
+                <w:webHidden/>
+              </w:rPr>
+              <w:fldChar w:fldCharType="end"/>
+            </w:r>
+          </w:hyperlink>
+        </w:p>
+        <w:p>
+          <w:pPr>
+            <w:pStyle w:val="TDC1"/>
+            <w:tabs>
+              <w:tab w:val="right" w:leader="dot" w:pos="8494"/>
+            </w:tabs>
+            <w:rPr>
+              <w:noProof/>
+            </w:rPr>
+          </w:pPr>
+          <w:hyperlink w:anchor="_Toc104217998" w:history="1">
+            <w:r>
+              <w:rPr>
+                <w:rStyle w:val="Hipervnculo"/>
+                <w:b/>
+                <w:noProof/>
+              </w:rPr>
+              <w:t>PACIENTES EXTERNOS</w:t>
+            </w:r>
+            <w:r>
+              <w:rPr>
+                <w:rStyle w:val="Hipervnculo"/>
+                <w:noProof/>
+              </w:rPr>
+              <w:t xml:space="preserve"> (18/05/2022-27/05/2022)</w:t>
+            </w:r>
+            <w:r>
+              <w:rPr>
+                <w:noProof/>
+                <w:webHidden/>
+              </w:rPr>
+              <w:tab/>
+            </w:r>
+            <w:r>
+              <w:rPr>
+                <w:noProof/>
+                <w:webHidden/>
+              </w:rPr>
+              <w:fldChar w:fldCharType="begin"/>
+            </w:r>
+            <w:r>
+              <w:rPr>
+                <w:noProof/>
+                <w:webHidden/>
+              </w:rPr>
+              <w:instrText xml:space="preserve"> PAGEREF _Toc104217998 \h </w:instrText>
+            </w:r>
+            <w:r>
+              <w:rPr>
+                <w:noProof/>
+                <w:webHidden/>
+              </w:rPr>
+            </w:r>
+            <w:r>
+              <w:rPr>
+                <w:noProof/>
+                <w:webHidden/>
+              </w:rPr>
+              <w:fldChar w:fldCharType="separate"/>
+            </w:r>
+            <w:r>
+              <w:rPr>
+                <w:noProof/>
+                <w:webHidden/>
+              </w:rPr>
+              <w:t>3</w:t>
             </w:r>
             <w:r>
               <w:rPr>
@@ -275,63 +611,6 @@
               <w:tab w:val="right" w:leader="dot" w:pos="8494"/>
             </w:tabs>
           </w:pPr>
-          <w:hyperlink w:anchor="_Toc98794529" w:history="1">
-            <w:r>
-              <w:rPr>
-                <w:rStyle w:val="Hipervnculo"/>
-                <w:noProof/>
-              </w:rPr>
-              <w:t>CARRUSEL HORIZONTAL (21/03/2022 - **/**/2022)</w:t>
-            </w:r>
-            <w:r>
-              <w:rPr>
-                <w:noProof/>
-                <w:webHidden/>
-              </w:rPr>
-              <w:tab/>
-            </w:r>
-            <w:r>
-              <w:rPr>
-                <w:noProof/>
-                <w:webHidden/>
-              </w:rPr>
-              <w:fldChar w:fldCharType="begin"/>
-            </w:r>
-            <w:r>
-              <w:rPr>
-                <w:noProof/>
-                <w:webHidden/>
-              </w:rPr>
-              <w:instrText xml:space="preserve"> PAGEREF _Toc98794529 \h </w:instrText>
-            </w:r>
-            <w:r>
-              <w:rPr>
-                <w:noProof/>
-                <w:webHidden/>
-              </w:rPr>
-            </w:r>
-            <w:r>
-              <w:rPr>
-                <w:noProof/>
-                <w:webHidden/>
-              </w:rPr>
-              <w:fldChar w:fldCharType="separate"/>
-            </w:r>
-            <w:r>
-              <w:rPr>
-                <w:noProof/>
-                <w:webHidden/>
-              </w:rPr>
-              <w:t>2</w:t>
-            </w:r>
-            <w:r>
-              <w:rPr>
-                <w:noProof/>
-                <w:webHidden/>
-              </w:rPr>
-              <w:fldChar w:fldCharType="end"/>
-            </w:r>
-          </w:hyperlink>
           <w:r>
             <w:fldChar w:fldCharType="end"/>
           </w:r>
@@ -360,88 +639,357 @@
     <w:p>
       <w:pPr>
         <w:pStyle w:val="Ttulo1"/>
-      </w:pPr>
-      <w:bookmarkStart w:id="0" w:name="_Toc98793975"/>
-      <w:bookmarkStart w:id="1" w:name="_Toc98794526"/>
-      <w:r>
+        <w:rPr>
+          <w:b w:val="0"/>
+        </w:rPr>
+      </w:pPr>
+      <w:bookmarkStart w:id="0" w:name="_Toc104217992"/>
+      <w:r>
+        <w:rPr>
+          <w:b w:val="0"/>
+        </w:rPr>
         <w:lastRenderedPageBreak/>
-        <w:t xml:space="preserve">DIARIO DE </w:t>
+        <w:t>CA</w:t>
+      </w:r>
+      <w:r>
+        <w:rPr>
+          <w:b w:val="0"/>
+        </w:rPr>
+        <w:t>RRUSEL HORIZONTAL (21/03/2022-</w:t>
+      </w:r>
+      <w:r>
+        <w:rPr>
+          <w:b w:val="0"/>
+        </w:rPr>
+        <w:t>25</w:t>
+      </w:r>
+      <w:r>
+        <w:rPr>
+          <w:b w:val="0"/>
+        </w:rPr>
+        <w:t>/</w:t>
+      </w:r>
+      <w:r>
+        <w:rPr>
+          <w:b w:val="0"/>
+        </w:rPr>
+        <w:t>03</w:t>
+      </w:r>
+      <w:r>
+        <w:rPr>
+          <w:b w:val="0"/>
+        </w:rPr>
+        <w:t>/2022)</w:t>
+      </w:r>
+      <w:bookmarkEnd w:id="0"/>
+    </w:p>
+    <w:p>
+      <w:r>
+        <w:t xml:space="preserve">Las acciones a realizar en la zona de entradas en el carrusel horizontal son las siguientes: </w:t>
+      </w:r>
+    </w:p>
+    <w:p>
+      <w:pPr>
+        <w:pStyle w:val="Prrafodelista"/>
+        <w:numPr>
+          <w:ilvl w:val="0"/>
+          <w:numId w:val="1"/>
+        </w:numPr>
+      </w:pPr>
+      <w:proofErr w:type="spellStart"/>
+      <w:r>
+        <w:t>Recepcionar</w:t>
+      </w:r>
+      <w:proofErr w:type="spellEnd"/>
+      <w:r>
+        <w:t xml:space="preserve"> los pedidos que llegan a </w:t>
       </w:r>
       <w:proofErr w:type="gramStart"/>
       <w:r>
-        <w:t>PRACTICAS</w:t>
+        <w:t>las farmacia</w:t>
+      </w:r>
+      <w:proofErr w:type="gramEnd"/>
+      <w:r>
+        <w:t xml:space="preserve"> y reconducir los pedidos que no pertenezcan a el carrusel horizontal. </w:t>
+      </w:r>
+    </w:p>
+    <w:p>
+      <w:pPr>
+        <w:pStyle w:val="Prrafodelista"/>
+        <w:numPr>
+          <w:ilvl w:val="0"/>
+          <w:numId w:val="1"/>
+        </w:numPr>
+      </w:pPr>
+      <w:r>
+        <w:t xml:space="preserve">Las primeras entradas que se deben realizar son las de la nevera, para evitar romper la cadena de frio. </w:t>
+      </w:r>
+    </w:p>
+    <w:p>
+      <w:pPr>
+        <w:pStyle w:val="Prrafodelista"/>
+        <w:numPr>
+          <w:ilvl w:val="0"/>
+          <w:numId w:val="1"/>
+        </w:numPr>
+      </w:pPr>
+      <w:r>
+        <w:t>Una vez todos los pedidos de los SADME están preparados</w:t>
+      </w:r>
+      <w:r>
+        <w:t xml:space="preserve"> podemos empezar con las entradas de medicamentos de ambiente. </w:t>
+      </w:r>
+    </w:p>
+    <w:p/>
+    <w:p>
+      <w:pPr>
+        <w:pStyle w:val="Ttulo1"/>
+        <w:rPr>
+          <w:b w:val="0"/>
+        </w:rPr>
+      </w:pPr>
+      <w:bookmarkStart w:id="1" w:name="_Toc104217993"/>
+      <w:r>
+        <w:rPr>
+          <w:b w:val="0"/>
+        </w:rPr>
+        <w:t>SADME (28/03/2022-01/04/2022)</w:t>
       </w:r>
       <w:bookmarkEnd w:id="1"/>
+    </w:p>
+    <w:p>
+      <w:r>
+        <w:t xml:space="preserve">Las acciones a realizar en la zona de entradas en el carrusel horizontal son las siguientes: </w:t>
+      </w:r>
+    </w:p>
+    <w:p>
+      <w:pPr>
+        <w:pStyle w:val="Prrafodelista"/>
+        <w:numPr>
+          <w:ilvl w:val="0"/>
+          <w:numId w:val="2"/>
+        </w:numPr>
+      </w:pPr>
+      <w:r>
+        <w:t>Preparar los pedidos de los SADME</w:t>
+      </w:r>
+      <w:r>
+        <w:t xml:space="preserve">, quitando las cajas y separando todas las pastillas. Para facilitar el trabajo de enfermería. </w:t>
+      </w:r>
+    </w:p>
+    <w:p>
+      <w:pPr>
+        <w:pStyle w:val="Prrafodelista"/>
+        <w:numPr>
+          <w:ilvl w:val="0"/>
+          <w:numId w:val="2"/>
+        </w:numPr>
+      </w:pPr>
+      <w:r>
+        <w:t xml:space="preserve">Con todos los pedidos realizados, los celadores se llevan las gavetas y las dejan junto </w:t>
+      </w:r>
+      <w:proofErr w:type="gramStart"/>
+      <w:r>
+        <w:t>a el</w:t>
+      </w:r>
       <w:proofErr w:type="gramEnd"/>
-    </w:p>
-    <w:p>
-      <w:pPr>
-        <w:pStyle w:val="Ttulo2"/>
-      </w:pPr>
-      <w:bookmarkStart w:id="2" w:name="_Toc98793976"/>
-      <w:bookmarkStart w:id="3" w:name="_Toc98794527"/>
-      <w:bookmarkEnd w:id="0"/>
-      <w:r>
-        <w:t>21/03/2022</w:t>
+      <w:r>
+        <w:t xml:space="preserve"> SADME correspondiente. </w:t>
+      </w:r>
+    </w:p>
+    <w:p>
+      <w:pPr>
+        <w:pStyle w:val="Prrafodelista"/>
+        <w:numPr>
+          <w:ilvl w:val="0"/>
+          <w:numId w:val="2"/>
+        </w:numPr>
+      </w:pPr>
+      <w:r>
+        <w:t xml:space="preserve">Se pasa por cada uno de los SADME que han realizado pedidos y se realizan las entradas. </w:t>
+      </w:r>
+    </w:p>
+    <w:p>
+      <w:pPr>
+        <w:pStyle w:val="Prrafodelista"/>
+        <w:numPr>
+          <w:ilvl w:val="0"/>
+          <w:numId w:val="2"/>
+        </w:numPr>
+      </w:pPr>
+      <w:r>
+        <w:t>Periódicamente se revisan las fechas de caducidad de todos los medicamentos de los SADME.</w:t>
+      </w:r>
+      <w:r>
+        <w:t xml:space="preserve"> </w:t>
+      </w:r>
+    </w:p>
+    <w:p/>
+    <w:p>
+      <w:pPr>
+        <w:pStyle w:val="Ttulo1"/>
+        <w:rPr>
+          <w:b w:val="0"/>
+        </w:rPr>
+      </w:pPr>
+      <w:bookmarkStart w:id="2" w:name="_Toc104217994"/>
+      <w:r>
+        <w:rPr>
+          <w:b w:val="0"/>
+        </w:rPr>
+        <w:t>CITOSTATICOS (04/04/2022-07/04/2022)</w:t>
       </w:r>
       <w:bookmarkEnd w:id="2"/>
+    </w:p>
+    <w:p>
+      <w:r>
+        <w:t xml:space="preserve">Las acciones a realizar en la zona de entradas en el carrusel horizontal son las siguientes: </w:t>
+      </w:r>
+    </w:p>
+    <w:p>
+      <w:pPr>
+        <w:pStyle w:val="Prrafodelista"/>
+        <w:numPr>
+          <w:ilvl w:val="0"/>
+          <w:numId w:val="2"/>
+        </w:numPr>
+      </w:pPr>
+    </w:p>
+    <w:p/>
+    <w:p>
+      <w:pPr>
+        <w:pStyle w:val="Ttulo1"/>
+        <w:rPr>
+          <w:b w:val="0"/>
+        </w:rPr>
+      </w:pPr>
+      <w:bookmarkStart w:id="3" w:name="_Toc104217995"/>
+      <w:r>
+        <w:rPr>
+          <w:b w:val="0"/>
+        </w:rPr>
+        <w:t xml:space="preserve">NUTRICIONES </w:t>
+      </w:r>
+      <w:r>
+        <w:rPr>
+          <w:b w:val="0"/>
+        </w:rPr>
+        <w:t>PARENTERALES (19/04/2022-25/04/2022)</w:t>
+      </w:r>
       <w:bookmarkEnd w:id="3"/>
     </w:p>
     <w:p>
       <w:r>
-        <w:t>Charla de inicio y guía por las distintas partes de la FH</w:t>
-      </w:r>
-    </w:p>
-    <w:p>
-      <w:r>
-        <w:t>Primer día en el carrusel horizontal</w:t>
-      </w:r>
-    </w:p>
+        <w:t xml:space="preserve">Las acciones a realizar en la zona de entradas en el carrusel horizontal son las siguientes: </w:t>
+      </w:r>
+    </w:p>
+    <w:p>
+      <w:pPr>
+        <w:pStyle w:val="Prrafodelista"/>
+        <w:numPr>
+          <w:ilvl w:val="0"/>
+          <w:numId w:val="2"/>
+        </w:numPr>
+      </w:pPr>
+    </w:p>
+    <w:p/>
     <w:p>
       <w:pPr>
         <w:pStyle w:val="Ttulo1"/>
-      </w:pPr>
-      <w:bookmarkStart w:id="4" w:name="_Toc98794528"/>
-      <w:r>
-        <w:t xml:space="preserve">MEMORIA DE </w:t>
-      </w:r>
-      <w:proofErr w:type="gramStart"/>
-      <w:r>
-        <w:t>PRACTICAS</w:t>
+        <w:rPr>
+          <w:b w:val="0"/>
+        </w:rPr>
+      </w:pPr>
+      <w:bookmarkStart w:id="4" w:name="_Toc104217996"/>
+      <w:r>
+        <w:rPr>
+          <w:b w:val="0"/>
+        </w:rPr>
+        <w:lastRenderedPageBreak/>
+        <w:t>CARRUSEL VERTICAL (26/04/2022-29/04/2022)</w:t>
       </w:r>
       <w:bookmarkEnd w:id="4"/>
-      <w:proofErr w:type="gramEnd"/>
-    </w:p>
-    <w:p>
-      <w:pPr>
-        <w:pStyle w:val="Ttulo2"/>
-      </w:pPr>
-      <w:bookmarkStart w:id="5" w:name="_Toc98794529"/>
-      <w:r>
-        <w:t>CARRUSEL HORIZONTAL (21/03/2022 - **/**/2022)</w:t>
+    </w:p>
+    <w:p>
+      <w:r>
+        <w:t xml:space="preserve">Las acciones a realizar en la zona de entradas en el carrusel horizontal son las siguientes: </w:t>
+      </w:r>
+    </w:p>
+    <w:p>
+      <w:pPr>
+        <w:pStyle w:val="Prrafodelista"/>
+        <w:numPr>
+          <w:ilvl w:val="0"/>
+          <w:numId w:val="2"/>
+        </w:numPr>
+      </w:pPr>
+    </w:p>
+    <w:p/>
+    <w:p>
+      <w:pPr>
+        <w:pStyle w:val="Ttulo1"/>
+        <w:rPr>
+          <w:b w:val="0"/>
+        </w:rPr>
+      </w:pPr>
+      <w:bookmarkStart w:id="5" w:name="_Toc104217997"/>
+      <w:r>
+        <w:rPr>
+          <w:b w:val="0"/>
+        </w:rPr>
+        <w:t>LABORATORIO (03/05/2022-17/05/2022)</w:t>
       </w:r>
       <w:bookmarkEnd w:id="5"/>
     </w:p>
     <w:p>
-      <w:pPr>
-        <w:pStyle w:val="Ttulo3"/>
-      </w:pPr>
-      <w:r>
-        <w:t>21/03/2022</w:t>
-      </w:r>
-    </w:p>
-    <w:p>
-      <w:r>
-        <w:t>Antes de empezar con las practicas he tenido una charla de lo que vamos a hacer durante las prácticas y una guía por las distintas partes de la FH</w:t>
-      </w:r>
-    </w:p>
-    <w:p>
-      <w:r>
-        <w:t>El primer departamento que me han asignado es el carrusel horizontal</w:t>
-      </w:r>
+      <w:r>
+        <w:t xml:space="preserve">Las acciones a realizar en la zona de entradas en el carrusel horizontal son las siguientes: </w:t>
+      </w:r>
+    </w:p>
+    <w:p>
+      <w:pPr>
+        <w:pStyle w:val="Prrafodelista"/>
+        <w:numPr>
+          <w:ilvl w:val="0"/>
+          <w:numId w:val="2"/>
+        </w:numPr>
+      </w:pPr>
+    </w:p>
+    <w:p/>
+    <w:p>
+      <w:pPr>
+        <w:pStyle w:val="Ttulo1"/>
+        <w:rPr>
+          <w:b w:val="0"/>
+        </w:rPr>
+      </w:pPr>
+      <w:bookmarkStart w:id="6" w:name="_Toc104217998"/>
+      <w:r>
+        <w:rPr>
+          <w:b w:val="0"/>
+        </w:rPr>
+        <w:t>PACIENTES EXTERNOS (18/05/2022-27/05/2022)</w:t>
+      </w:r>
+      <w:bookmarkEnd w:id="6"/>
+    </w:p>
+    <w:p>
+      <w:r>
+        <w:t xml:space="preserve">Las acciones a realizar en la zona de entradas en el carrusel horizontal son las siguientes: </w:t>
+      </w:r>
+    </w:p>
+    <w:p>
+      <w:pPr>
+        <w:pStyle w:val="Prrafodelista"/>
+        <w:numPr>
+          <w:ilvl w:val="0"/>
+          <w:numId w:val="2"/>
+        </w:numPr>
+      </w:pPr>
     </w:p>
     <w:p/>
     <w:sectPr>
+      <w:headerReference w:type="default" r:id="rId8"/>
+      <w:footerReference w:type="default" r:id="rId9"/>
       <w:pgSz w:w="11906" w:h="16838"/>
       <w:pgMar w:top="1985" w:right="1701" w:bottom="1701" w:left="1701" w:header="708" w:footer="708" w:gutter="0"/>
       <w:cols w:space="708"/>
@@ -449,6 +997,467 @@
     </w:sectPr>
   </w:body>
 </w:document>
+</file>
+
+<file path=word/endnotes.xml><?xml version="1.0" encoding="utf-8"?>
+<w:endnotes xmlns:ve="http://schemas.openxmlformats.org/markup-compatibility/2006" xmlns:o="urn:schemas-microsoft-com:office:office" xmlns:r="http://schemas.openxmlformats.org/officeDocument/2006/relationships" xmlns:m="http://schemas.openxmlformats.org/officeDocument/2006/math" xmlns:v="urn:schemas-microsoft-com:vml" xmlns:wp="http://schemas.openxmlformats.org/drawingml/2006/wordprocessingDrawing" xmlns:w10="urn:schemas-microsoft-com:office:word" xmlns:w="http://schemas.openxmlformats.org/wordprocessingml/2006/main" xmlns:wne="http://schemas.microsoft.com/office/word/2006/wordml">
+  <w:endnote w:type="separator" w:id="-1">
+    <w:p>
+      <w:pPr>
+        <w:spacing w:after="0" w:line="240" w:lineRule="auto"/>
+      </w:pPr>
+      <w:r>
+        <w:separator/>
+      </w:r>
+    </w:p>
+  </w:endnote>
+  <w:endnote w:type="continuationSeparator" w:id="0">
+    <w:p>
+      <w:pPr>
+        <w:spacing w:after="0" w:line="240" w:lineRule="auto"/>
+      </w:pPr>
+      <w:r>
+        <w:continuationSeparator/>
+      </w:r>
+    </w:p>
+  </w:endnote>
+</w:endnotes>
+</file>
+
+<file path=word/footer1.xml><?xml version="1.0" encoding="utf-8"?>
+<w:ftr xmlns:ve="http://schemas.openxmlformats.org/markup-compatibility/2006" xmlns:o="urn:schemas-microsoft-com:office:office" xmlns:r="http://schemas.openxmlformats.org/officeDocument/2006/relationships" xmlns:m="http://schemas.openxmlformats.org/officeDocument/2006/math" xmlns:v="urn:schemas-microsoft-com:vml" xmlns:wp="http://schemas.openxmlformats.org/drawingml/2006/wordprocessingDrawing" xmlns:w10="urn:schemas-microsoft-com:office:word" xmlns:w="http://schemas.openxmlformats.org/wordprocessingml/2006/main" xmlns:wne="http://schemas.microsoft.com/office/word/2006/wordml">
+  <w:tbl>
+    <w:tblPr>
+      <w:tblW w:w="5000" w:type="pct"/>
+      <w:tblBorders>
+        <w:top w:val="single" w:sz="18" w:space="0" w:color="808080" w:themeColor="background1" w:themeShade="80"/>
+        <w:insideV w:val="single" w:sz="18" w:space="0" w:color="808080" w:themeColor="background1" w:themeShade="80"/>
+      </w:tblBorders>
+      <w:tblLook w:val="04A0"/>
+    </w:tblPr>
+    <w:tblGrid>
+      <w:gridCol w:w="909"/>
+      <w:gridCol w:w="7811"/>
+    </w:tblGrid>
+    <w:tr>
+      <w:tc>
+        <w:tcPr>
+          <w:tcW w:w="918" w:type="dxa"/>
+        </w:tcPr>
+        <w:p>
+          <w:pPr>
+            <w:pStyle w:val="Piedepgina"/>
+            <w:jc w:val="right"/>
+            <w:rPr>
+              <w:b/>
+              <w:color w:val="00CC00" w:themeColor="accent1"/>
+              <w:sz w:val="32"/>
+              <w:szCs w:val="32"/>
+            </w:rPr>
+          </w:pPr>
+          <w:fldSimple w:instr=" PAGE   \* MERGEFORMAT ">
+            <w:r>
+              <w:rPr>
+                <w:b/>
+                <w:noProof/>
+                <w:color w:val="00CC00" w:themeColor="accent1"/>
+                <w:sz w:val="32"/>
+                <w:szCs w:val="32"/>
+              </w:rPr>
+              <w:t>2</w:t>
+            </w:r>
+          </w:fldSimple>
+        </w:p>
+      </w:tc>
+      <w:tc>
+        <w:tcPr>
+          <w:tcW w:w="7938" w:type="dxa"/>
+        </w:tcPr>
+        <w:p>
+          <w:pPr>
+            <w:pStyle w:val="Piedepgina"/>
+          </w:pPr>
+        </w:p>
+      </w:tc>
+    </w:tr>
+  </w:tbl>
+  <w:p>
+    <w:pPr>
+      <w:pStyle w:val="Piedepgina"/>
+    </w:pPr>
+  </w:p>
+</w:ftr>
+</file>
+
+<file path=word/footnotes.xml><?xml version="1.0" encoding="utf-8"?>
+<w:footnotes xmlns:ve="http://schemas.openxmlformats.org/markup-compatibility/2006" xmlns:o="urn:schemas-microsoft-com:office:office" xmlns:r="http://schemas.openxmlformats.org/officeDocument/2006/relationships" xmlns:m="http://schemas.openxmlformats.org/officeDocument/2006/math" xmlns:v="urn:schemas-microsoft-com:vml" xmlns:wp="http://schemas.openxmlformats.org/drawingml/2006/wordprocessingDrawing" xmlns:w10="urn:schemas-microsoft-com:office:word" xmlns:w="http://schemas.openxmlformats.org/wordprocessingml/2006/main" xmlns:wne="http://schemas.microsoft.com/office/word/2006/wordml">
+  <w:footnote w:type="separator" w:id="-1">
+    <w:p>
+      <w:pPr>
+        <w:spacing w:after="0" w:line="240" w:lineRule="auto"/>
+      </w:pPr>
+      <w:r>
+        <w:separator/>
+      </w:r>
+    </w:p>
+  </w:footnote>
+  <w:footnote w:type="continuationSeparator" w:id="0">
+    <w:p>
+      <w:pPr>
+        <w:spacing w:after="0" w:line="240" w:lineRule="auto"/>
+      </w:pPr>
+      <w:r>
+        <w:continuationSeparator/>
+      </w:r>
+    </w:p>
+  </w:footnote>
+</w:footnotes>
+</file>
+
+<file path=word/header1.xml><?xml version="1.0" encoding="utf-8"?>
+<w:hdr xmlns:ve="http://schemas.openxmlformats.org/markup-compatibility/2006" xmlns:o="urn:schemas-microsoft-com:office:office" xmlns:r="http://schemas.openxmlformats.org/officeDocument/2006/relationships" xmlns:m="http://schemas.openxmlformats.org/officeDocument/2006/math" xmlns:v="urn:schemas-microsoft-com:vml" xmlns:wp="http://schemas.openxmlformats.org/drawingml/2006/wordprocessingDrawing" xmlns:w10="urn:schemas-microsoft-com:office:word" xmlns:w="http://schemas.openxmlformats.org/wordprocessingml/2006/main" xmlns:wne="http://schemas.microsoft.com/office/word/2006/wordml">
+  <w:p>
+    <w:pPr>
+      <w:pStyle w:val="Encabezado"/>
+      <w:tabs>
+        <w:tab w:val="left" w:pos="2580"/>
+        <w:tab w:val="left" w:pos="2985"/>
+      </w:tabs>
+      <w:spacing w:after="120" w:line="276" w:lineRule="auto"/>
+      <w:jc w:val="right"/>
+      <w:rPr>
+        <w:b/>
+        <w:bCs/>
+        <w:color w:val="666666" w:themeColor="text2"/>
+        <w:sz w:val="28"/>
+        <w:szCs w:val="28"/>
+      </w:rPr>
+    </w:pPr>
+    <w:sdt>
+      <w:sdtPr>
+        <w:rPr>
+          <w:b/>
+          <w:bCs/>
+          <w:color w:val="666666" w:themeColor="text2"/>
+          <w:sz w:val="28"/>
+          <w:szCs w:val="28"/>
+        </w:rPr>
+        <w:alias w:val="Título"/>
+        <w:id w:val="77887899"/>
+        <w:placeholder>
+          <w:docPart w:val="C548C880F93D48A68D9D491D215A33DC"/>
+        </w:placeholder>
+        <w:dataBinding w:prefixMappings="xmlns:ns0='http://schemas.openxmlformats.org/package/2006/metadata/core-properties' xmlns:ns1='http://purl.org/dc/elements/1.1/'" w:xpath="/ns0:coreProperties[1]/ns1:title[1]" w:storeItemID="{6C3C8BC8-F283-45AE-878A-BAB7291924A1}"/>
+        <w:text/>
+      </w:sdtPr>
+      <w:sdtContent>
+        <w:r>
+          <w:rPr>
+            <w:b/>
+            <w:bCs/>
+            <w:color w:val="666666" w:themeColor="text2"/>
+            <w:sz w:val="28"/>
+            <w:szCs w:val="28"/>
+          </w:rPr>
+          <w:t xml:space="preserve">MEMORIA DE </w:t>
+        </w:r>
+        <w:proofErr w:type="gramStart"/>
+        <w:r>
+          <w:rPr>
+            <w:b/>
+            <w:bCs/>
+            <w:color w:val="666666" w:themeColor="text2"/>
+            <w:sz w:val="28"/>
+            <w:szCs w:val="28"/>
+          </w:rPr>
+          <w:t>PRACTICAS</w:t>
+        </w:r>
+        <w:proofErr w:type="gramEnd"/>
+      </w:sdtContent>
+    </w:sdt>
+  </w:p>
+  <w:sdt>
+    <w:sdtPr>
+      <w:rPr>
+        <w:color w:val="808080" w:themeColor="text1" w:themeTint="7F"/>
+      </w:rPr>
+      <w:alias w:val="Autor"/>
+      <w:id w:val="77887908"/>
+      <w:placeholder>
+        <w:docPart w:val="81C1383C899A42FAAA44EC692D471C4E"/>
+      </w:placeholder>
+      <w:dataBinding w:prefixMappings="xmlns:ns0='http://schemas.openxmlformats.org/package/2006/metadata/core-properties' xmlns:ns1='http://purl.org/dc/elements/1.1/'" w:xpath="/ns0:coreProperties[1]/ns1:creator[1]" w:storeItemID="{6C3C8BC8-F283-45AE-878A-BAB7291924A1}"/>
+      <w:text/>
+    </w:sdtPr>
+    <w:sdtContent>
+      <w:p>
+        <w:pPr>
+          <w:pStyle w:val="Encabezado"/>
+          <w:pBdr>
+            <w:bottom w:val="single" w:sz="4" w:space="1" w:color="A5A5A5" w:themeColor="background1" w:themeShade="A5"/>
+          </w:pBdr>
+          <w:tabs>
+            <w:tab w:val="left" w:pos="2580"/>
+            <w:tab w:val="left" w:pos="2985"/>
+          </w:tabs>
+          <w:spacing w:after="120" w:line="276" w:lineRule="auto"/>
+          <w:jc w:val="right"/>
+          <w:rPr>
+            <w:color w:val="808080" w:themeColor="text1" w:themeTint="7F"/>
+          </w:rPr>
+        </w:pPr>
+        <w:r>
+          <w:rPr>
+            <w:color w:val="808080" w:themeColor="text1" w:themeTint="7F"/>
+          </w:rPr>
+          <w:t>Irene Parra Segovia</w:t>
+        </w:r>
+      </w:p>
+    </w:sdtContent>
+  </w:sdt>
+  <w:p>
+    <w:pPr>
+      <w:pStyle w:val="Encabezado"/>
+    </w:pPr>
+  </w:p>
+</w:hdr>
+</file>
+
+<file path=word/numbering.xml><?xml version="1.0" encoding="utf-8"?>
+<w:numbering xmlns:ve="http://schemas.openxmlformats.org/markup-compatibility/2006" xmlns:o="urn:schemas-microsoft-com:office:office" xmlns:r="http://schemas.openxmlformats.org/officeDocument/2006/relationships" xmlns:m="http://schemas.openxmlformats.org/officeDocument/2006/math" xmlns:v="urn:schemas-microsoft-com:vml" xmlns:wp="http://schemas.openxmlformats.org/drawingml/2006/wordprocessingDrawing" xmlns:w10="urn:schemas-microsoft-com:office:word" xmlns:w="http://schemas.openxmlformats.org/wordprocessingml/2006/main" xmlns:wne="http://schemas.microsoft.com/office/word/2006/wordml">
+  <w:abstractNum w:abstractNumId="0">
+    <w:nsid w:val="16A03C25"/>
+    <w:multiLevelType w:val="hybridMultilevel"/>
+    <w:tmpl w:val="4E04565C"/>
+    <w:lvl w:ilvl="0" w:tplc="0C0A0001">
+      <w:start w:val="1"/>
+      <w:numFmt w:val="bullet"/>
+      <w:lvlText w:val=""/>
+      <w:lvlJc w:val="left"/>
+      <w:pPr>
+        <w:ind w:left="765" w:hanging="360"/>
+      </w:pPr>
+      <w:rPr>
+        <w:rFonts w:ascii="Symbol" w:hAnsi="Symbol" w:hint="default"/>
+      </w:rPr>
+    </w:lvl>
+    <w:lvl w:ilvl="1" w:tplc="0C0A0003" w:tentative="1">
+      <w:start w:val="1"/>
+      <w:numFmt w:val="bullet"/>
+      <w:lvlText w:val="o"/>
+      <w:lvlJc w:val="left"/>
+      <w:pPr>
+        <w:ind w:left="1485" w:hanging="360"/>
+      </w:pPr>
+      <w:rPr>
+        <w:rFonts w:ascii="Courier New" w:hAnsi="Courier New" w:cs="Courier New" w:hint="default"/>
+      </w:rPr>
+    </w:lvl>
+    <w:lvl w:ilvl="2" w:tplc="0C0A0005" w:tentative="1">
+      <w:start w:val="1"/>
+      <w:numFmt w:val="bullet"/>
+      <w:lvlText w:val=""/>
+      <w:lvlJc w:val="left"/>
+      <w:pPr>
+        <w:ind w:left="2205" w:hanging="360"/>
+      </w:pPr>
+      <w:rPr>
+        <w:rFonts w:ascii="Wingdings" w:hAnsi="Wingdings" w:hint="default"/>
+      </w:rPr>
+    </w:lvl>
+    <w:lvl w:ilvl="3" w:tplc="0C0A0001" w:tentative="1">
+      <w:start w:val="1"/>
+      <w:numFmt w:val="bullet"/>
+      <w:lvlText w:val=""/>
+      <w:lvlJc w:val="left"/>
+      <w:pPr>
+        <w:ind w:left="2925" w:hanging="360"/>
+      </w:pPr>
+      <w:rPr>
+        <w:rFonts w:ascii="Symbol" w:hAnsi="Symbol" w:hint="default"/>
+      </w:rPr>
+    </w:lvl>
+    <w:lvl w:ilvl="4" w:tplc="0C0A0003" w:tentative="1">
+      <w:start w:val="1"/>
+      <w:numFmt w:val="bullet"/>
+      <w:lvlText w:val="o"/>
+      <w:lvlJc w:val="left"/>
+      <w:pPr>
+        <w:ind w:left="3645" w:hanging="360"/>
+      </w:pPr>
+      <w:rPr>
+        <w:rFonts w:ascii="Courier New" w:hAnsi="Courier New" w:cs="Courier New" w:hint="default"/>
+      </w:rPr>
+    </w:lvl>
+    <w:lvl w:ilvl="5" w:tplc="0C0A0005" w:tentative="1">
+      <w:start w:val="1"/>
+      <w:numFmt w:val="bullet"/>
+      <w:lvlText w:val=""/>
+      <w:lvlJc w:val="left"/>
+      <w:pPr>
+        <w:ind w:left="4365" w:hanging="360"/>
+      </w:pPr>
+      <w:rPr>
+        <w:rFonts w:ascii="Wingdings" w:hAnsi="Wingdings" w:hint="default"/>
+      </w:rPr>
+    </w:lvl>
+    <w:lvl w:ilvl="6" w:tplc="0C0A0001" w:tentative="1">
+      <w:start w:val="1"/>
+      <w:numFmt w:val="bullet"/>
+      <w:lvlText w:val=""/>
+      <w:lvlJc w:val="left"/>
+      <w:pPr>
+        <w:ind w:left="5085" w:hanging="360"/>
+      </w:pPr>
+      <w:rPr>
+        <w:rFonts w:ascii="Symbol" w:hAnsi="Symbol" w:hint="default"/>
+      </w:rPr>
+    </w:lvl>
+    <w:lvl w:ilvl="7" w:tplc="0C0A0003" w:tentative="1">
+      <w:start w:val="1"/>
+      <w:numFmt w:val="bullet"/>
+      <w:lvlText w:val="o"/>
+      <w:lvlJc w:val="left"/>
+      <w:pPr>
+        <w:ind w:left="5805" w:hanging="360"/>
+      </w:pPr>
+      <w:rPr>
+        <w:rFonts w:ascii="Courier New" w:hAnsi="Courier New" w:cs="Courier New" w:hint="default"/>
+      </w:rPr>
+    </w:lvl>
+    <w:lvl w:ilvl="8" w:tplc="0C0A0005" w:tentative="1">
+      <w:start w:val="1"/>
+      <w:numFmt w:val="bullet"/>
+      <w:lvlText w:val=""/>
+      <w:lvlJc w:val="left"/>
+      <w:pPr>
+        <w:ind w:left="6525" w:hanging="360"/>
+      </w:pPr>
+      <w:rPr>
+        <w:rFonts w:ascii="Wingdings" w:hAnsi="Wingdings" w:hint="default"/>
+      </w:rPr>
+    </w:lvl>
+  </w:abstractNum>
+  <w:abstractNum w:abstractNumId="1">
+    <w:nsid w:val="58BC754D"/>
+    <w:multiLevelType w:val="hybridMultilevel"/>
+    <w:tmpl w:val="B14AF148"/>
+    <w:lvl w:ilvl="0" w:tplc="0C0A0001">
+      <w:start w:val="1"/>
+      <w:numFmt w:val="bullet"/>
+      <w:lvlText w:val=""/>
+      <w:lvlJc w:val="left"/>
+      <w:pPr>
+        <w:ind w:left="720" w:hanging="360"/>
+      </w:pPr>
+      <w:rPr>
+        <w:rFonts w:ascii="Symbol" w:hAnsi="Symbol" w:hint="default"/>
+      </w:rPr>
+    </w:lvl>
+    <w:lvl w:ilvl="1" w:tplc="0C0A0003" w:tentative="1">
+      <w:start w:val="1"/>
+      <w:numFmt w:val="bullet"/>
+      <w:lvlText w:val="o"/>
+      <w:lvlJc w:val="left"/>
+      <w:pPr>
+        <w:ind w:left="1440" w:hanging="360"/>
+      </w:pPr>
+      <w:rPr>
+        <w:rFonts w:ascii="Courier New" w:hAnsi="Courier New" w:cs="Courier New" w:hint="default"/>
+      </w:rPr>
+    </w:lvl>
+    <w:lvl w:ilvl="2" w:tplc="0C0A0005" w:tentative="1">
+      <w:start w:val="1"/>
+      <w:numFmt w:val="bullet"/>
+      <w:lvlText w:val=""/>
+      <w:lvlJc w:val="left"/>
+      <w:pPr>
+        <w:ind w:left="2160" w:hanging="360"/>
+      </w:pPr>
+      <w:rPr>
+        <w:rFonts w:ascii="Wingdings" w:hAnsi="Wingdings" w:hint="default"/>
+      </w:rPr>
+    </w:lvl>
+    <w:lvl w:ilvl="3" w:tplc="0C0A0001" w:tentative="1">
+      <w:start w:val="1"/>
+      <w:numFmt w:val="bullet"/>
+      <w:lvlText w:val=""/>
+      <w:lvlJc w:val="left"/>
+      <w:pPr>
+        <w:ind w:left="2880" w:hanging="360"/>
+      </w:pPr>
+      <w:rPr>
+        <w:rFonts w:ascii="Symbol" w:hAnsi="Symbol" w:hint="default"/>
+      </w:rPr>
+    </w:lvl>
+    <w:lvl w:ilvl="4" w:tplc="0C0A0003" w:tentative="1">
+      <w:start w:val="1"/>
+      <w:numFmt w:val="bullet"/>
+      <w:lvlText w:val="o"/>
+      <w:lvlJc w:val="left"/>
+      <w:pPr>
+        <w:ind w:left="3600" w:hanging="360"/>
+      </w:pPr>
+      <w:rPr>
+        <w:rFonts w:ascii="Courier New" w:hAnsi="Courier New" w:cs="Courier New" w:hint="default"/>
+      </w:rPr>
+    </w:lvl>
+    <w:lvl w:ilvl="5" w:tplc="0C0A0005" w:tentative="1">
+      <w:start w:val="1"/>
+      <w:numFmt w:val="bullet"/>
+      <w:lvlText w:val=""/>
+      <w:lvlJc w:val="left"/>
+      <w:pPr>
+        <w:ind w:left="4320" w:hanging="360"/>
+      </w:pPr>
+      <w:rPr>
+        <w:rFonts w:ascii="Wingdings" w:hAnsi="Wingdings" w:hint="default"/>
+      </w:rPr>
+    </w:lvl>
+    <w:lvl w:ilvl="6" w:tplc="0C0A0001" w:tentative="1">
+      <w:start w:val="1"/>
+      <w:numFmt w:val="bullet"/>
+      <w:lvlText w:val=""/>
+      <w:lvlJc w:val="left"/>
+      <w:pPr>
+        <w:ind w:left="5040" w:hanging="360"/>
+      </w:pPr>
+      <w:rPr>
+        <w:rFonts w:ascii="Symbol" w:hAnsi="Symbol" w:hint="default"/>
+      </w:rPr>
+    </w:lvl>
+    <w:lvl w:ilvl="7" w:tplc="0C0A0003" w:tentative="1">
+      <w:start w:val="1"/>
+      <w:numFmt w:val="bullet"/>
+      <w:lvlText w:val="o"/>
+      <w:lvlJc w:val="left"/>
+      <w:pPr>
+        <w:ind w:left="5760" w:hanging="360"/>
+      </w:pPr>
+      <w:rPr>
+        <w:rFonts w:ascii="Courier New" w:hAnsi="Courier New" w:cs="Courier New" w:hint="default"/>
+      </w:rPr>
+    </w:lvl>
+    <w:lvl w:ilvl="8" w:tplc="0C0A0005" w:tentative="1">
+      <w:start w:val="1"/>
+      <w:numFmt w:val="bullet"/>
+      <w:lvlText w:val=""/>
+      <w:lvlJc w:val="left"/>
+      <w:pPr>
+        <w:ind w:left="6480" w:hanging="360"/>
+      </w:pPr>
+      <w:rPr>
+        <w:rFonts w:ascii="Wingdings" w:hAnsi="Wingdings" w:hint="default"/>
+      </w:rPr>
+    </w:lvl>
+  </w:abstractNum>
+  <w:num w:numId="1">
+    <w:abstractNumId w:val="0"/>
+  </w:num>
+  <w:num w:numId="2">
+    <w:abstractNumId w:val="1"/>
+  </w:num>
+</w:numbering>
 </file>
 
 <file path=word/styles.xml><?xml version="1.0" encoding="utf-8"?>
@@ -866,7 +1875,459 @@
       <w:szCs w:val="16"/>
     </w:rPr>
   </w:style>
+  <w:style w:type="paragraph" w:styleId="Prrafodelista">
+    <w:name w:val="List Paragraph"/>
+    <w:basedOn w:val="Normal"/>
+    <w:uiPriority w:val="34"/>
+    <w:qFormat/>
+    <w:rsid w:val="0041727A"/>
+    <w:pPr>
+      <w:ind w:left="720"/>
+      <w:contextualSpacing/>
+    </w:pPr>
+  </w:style>
+  <w:style w:type="paragraph" w:styleId="Encabezado">
+    <w:name w:val="header"/>
+    <w:basedOn w:val="Normal"/>
+    <w:link w:val="EncabezadoCar"/>
+    <w:uiPriority w:val="99"/>
+    <w:unhideWhenUsed/>
+    <w:rsid w:val="00AA780C"/>
+    <w:pPr>
+      <w:tabs>
+        <w:tab w:val="center" w:pos="4252"/>
+        <w:tab w:val="right" w:pos="8504"/>
+      </w:tabs>
+      <w:spacing w:after="0" w:line="240" w:lineRule="auto"/>
+    </w:pPr>
+  </w:style>
+  <w:style w:type="character" w:customStyle="1" w:styleId="EncabezadoCar">
+    <w:name w:val="Encabezado Car"/>
+    <w:basedOn w:val="Fuentedeprrafopredeter"/>
+    <w:link w:val="Encabezado"/>
+    <w:uiPriority w:val="99"/>
+    <w:rsid w:val="00AA780C"/>
+  </w:style>
+  <w:style w:type="paragraph" w:styleId="Piedepgina">
+    <w:name w:val="footer"/>
+    <w:basedOn w:val="Normal"/>
+    <w:link w:val="PiedepginaCar"/>
+    <w:uiPriority w:val="99"/>
+    <w:unhideWhenUsed/>
+    <w:rsid w:val="00AA780C"/>
+    <w:pPr>
+      <w:tabs>
+        <w:tab w:val="center" w:pos="4252"/>
+        <w:tab w:val="right" w:pos="8504"/>
+      </w:tabs>
+      <w:spacing w:after="0" w:line="240" w:lineRule="auto"/>
+    </w:pPr>
+  </w:style>
+  <w:style w:type="character" w:customStyle="1" w:styleId="PiedepginaCar">
+    <w:name w:val="Pie de página Car"/>
+    <w:basedOn w:val="Fuentedeprrafopredeter"/>
+    <w:link w:val="Piedepgina"/>
+    <w:uiPriority w:val="99"/>
+    <w:rsid w:val="00AA780C"/>
+  </w:style>
 </w:styles>
+</file>
+
+<file path=word/glossary/document.xml><?xml version="1.0" encoding="utf-8"?>
+<w:glossaryDocument xmlns:ve="http://schemas.openxmlformats.org/markup-compatibility/2006" xmlns:o="urn:schemas-microsoft-com:office:office" xmlns:r="http://schemas.openxmlformats.org/officeDocument/2006/relationships" xmlns:m="http://schemas.openxmlformats.org/officeDocument/2006/math" xmlns:v="urn:schemas-microsoft-com:vml" xmlns:wp="http://schemas.openxmlformats.org/drawingml/2006/wordprocessingDrawing" xmlns:w10="urn:schemas-microsoft-com:office:word" xmlns:w="http://schemas.openxmlformats.org/wordprocessingml/2006/main" xmlns:wne="http://schemas.microsoft.com/office/word/2006/wordml">
+  <w:docParts>
+    <w:docPart>
+      <w:docPartPr>
+        <w:name w:val="C548C880F93D48A68D9D491D215A33DC"/>
+        <w:category>
+          <w:name w:val="General"/>
+          <w:gallery w:val="placeholder"/>
+        </w:category>
+        <w:types>
+          <w:type w:val="bbPlcHdr"/>
+        </w:types>
+        <w:behaviors>
+          <w:behavior w:val="content"/>
+        </w:behaviors>
+        <w:guid w:val="{42D9145B-5920-4229-94C3-6BBD2DFD3916}"/>
+      </w:docPartPr>
+      <w:docPartBody>
+        <w:p>
+          <w:pPr>
+            <w:pStyle w:val="C548C880F93D48A68D9D491D215A33DC"/>
+          </w:pPr>
+          <w:r>
+            <w:rPr>
+              <w:b/>
+              <w:bCs/>
+              <w:color w:val="1F497D" w:themeColor="text2"/>
+              <w:sz w:val="28"/>
+              <w:szCs w:val="28"/>
+            </w:rPr>
+            <w:t>[Escribir el título del documento]</w:t>
+          </w:r>
+        </w:p>
+      </w:docPartBody>
+    </w:docPart>
+    <w:docPart>
+      <w:docPartPr>
+        <w:name w:val="81C1383C899A42FAAA44EC692D471C4E"/>
+        <w:category>
+          <w:name w:val="General"/>
+          <w:gallery w:val="placeholder"/>
+        </w:category>
+        <w:types>
+          <w:type w:val="bbPlcHdr"/>
+        </w:types>
+        <w:behaviors>
+          <w:behavior w:val="content"/>
+        </w:behaviors>
+        <w:guid w:val="{B23A84CD-CB56-4F88-9427-39C1CB9DAC56}"/>
+      </w:docPartPr>
+      <w:docPartBody>
+        <w:p>
+          <w:pPr>
+            <w:pStyle w:val="81C1383C899A42FAAA44EC692D471C4E"/>
+          </w:pPr>
+          <w:r>
+            <w:rPr>
+              <w:color w:val="808080" w:themeColor="text1" w:themeTint="7F"/>
+            </w:rPr>
+            <w:t>[Escribir el nombre del autor]</w:t>
+          </w:r>
+        </w:p>
+      </w:docPartBody>
+    </w:docPart>
+  </w:docParts>
+</w:glossaryDocument>
+</file>
+
+<file path=word/glossary/fontTable.xml><?xml version="1.0" encoding="utf-8"?>
+<w:fonts xmlns:r="http://schemas.openxmlformats.org/officeDocument/2006/relationships" xmlns:w="http://schemas.openxmlformats.org/wordprocessingml/2006/main">
+  <w:font w:name="Symbol">
+    <w:panose1 w:val="05050102010706020507"/>
+    <w:charset w:val="02"/>
+    <w:family w:val="roman"/>
+    <w:pitch w:val="variable"/>
+    <w:sig w:usb0="00000000" w:usb1="10000000" w:usb2="00000000" w:usb3="00000000" w:csb0="80000000" w:csb1="00000000"/>
+  </w:font>
+  <w:font w:name="Times New Roman">
+    <w:panose1 w:val="02020603050405020304"/>
+    <w:charset w:val="00"/>
+    <w:family w:val="roman"/>
+    <w:pitch w:val="variable"/>
+    <w:sig w:usb0="E0002EFF" w:usb1="C000785B" w:usb2="00000009" w:usb3="00000000" w:csb0="000001FF" w:csb1="00000000"/>
+  </w:font>
+  <w:font w:name="Courier New">
+    <w:panose1 w:val="02070309020205020404"/>
+    <w:charset w:val="00"/>
+    <w:family w:val="modern"/>
+    <w:pitch w:val="fixed"/>
+    <w:sig w:usb0="E0002EFF" w:usb1="C0007843" w:usb2="00000009" w:usb3="00000000" w:csb0="000001FF" w:csb1="00000000"/>
+  </w:font>
+  <w:font w:name="Wingdings">
+    <w:panose1 w:val="05000000000000000000"/>
+    <w:charset w:val="02"/>
+    <w:family w:val="auto"/>
+    <w:pitch w:val="variable"/>
+    <w:sig w:usb0="00000000" w:usb1="10000000" w:usb2="00000000" w:usb3="00000000" w:csb0="80000000" w:csb1="00000000"/>
+  </w:font>
+  <w:font w:name="Bahnschrift">
+    <w:panose1 w:val="020B0502040204020203"/>
+    <w:charset w:val="00"/>
+    <w:family w:val="swiss"/>
+    <w:pitch w:val="variable"/>
+    <w:sig w:usb0="A00002C7" w:usb1="00000002" w:usb2="00000000" w:usb3="00000000" w:csb0="0000019F" w:csb1="00000000"/>
+  </w:font>
+  <w:font w:name="ＭＳ 明朝">
+    <w:altName w:val="MS Mincho"/>
+    <w:panose1 w:val="02020609040205080304"/>
+    <w:charset w:val="80"/>
+    <w:family w:val="roman"/>
+    <w:pitch w:val="fixed"/>
+    <w:sig w:usb0="E00002FF" w:usb1="6AC7FDFB" w:usb2="08000012" w:usb3="00000000" w:csb0="0002009F" w:csb1="00000000"/>
+  </w:font>
+  <w:font w:name="Cooper Black">
+    <w:panose1 w:val="0208090404030B020404"/>
+    <w:charset w:val="00"/>
+    <w:family w:val="roman"/>
+    <w:pitch w:val="variable"/>
+    <w:sig w:usb0="00000003" w:usb1="00000000" w:usb2="00000000" w:usb3="00000000" w:csb0="00000001" w:csb1="00000000"/>
+  </w:font>
+  <w:font w:name="ＭＳ ゴシック">
+    <w:altName w:val="MS Gothic"/>
+    <w:panose1 w:val="020B0609070205080204"/>
+    <w:charset w:val="80"/>
+    <w:family w:val="modern"/>
+    <w:pitch w:val="fixed"/>
+    <w:sig w:usb0="E00002FF" w:usb1="6AC7FDFB" w:usb2="08000012" w:usb3="00000000" w:csb0="0002009F" w:csb1="00000000"/>
+  </w:font>
+  <w:font w:name="Tahoma">
+    <w:panose1 w:val="020B0604030504040204"/>
+    <w:charset w:val="00"/>
+    <w:family w:val="swiss"/>
+    <w:notTrueType/>
+    <w:pitch w:val="variable"/>
+    <w:sig w:usb0="00000003" w:usb1="00000000" w:usb2="00000000" w:usb3="00000000" w:csb0="00000001" w:csb1="00000000"/>
+  </w:font>
+  <w:font w:name="Calibri">
+    <w:panose1 w:val="020F0502020204030204"/>
+    <w:charset w:val="00"/>
+    <w:family w:val="swiss"/>
+    <w:pitch w:val="variable"/>
+    <w:sig w:usb0="E4002EFF" w:usb1="C000247B" w:usb2="00000009" w:usb3="00000000" w:csb0="000001FF" w:csb1="00000000"/>
+  </w:font>
+  <w:font w:name="Cambria">
+    <w:panose1 w:val="02040503050406030204"/>
+    <w:charset w:val="00"/>
+    <w:family w:val="roman"/>
+    <w:pitch w:val="variable"/>
+    <w:sig w:usb0="E00006FF" w:usb1="420024FF" w:usb2="02000000" w:usb3="00000000" w:csb0="0000019F" w:csb1="00000000"/>
+  </w:font>
+</w:fonts>
+</file>
+
+<file path=word/glossary/settings.xml><?xml version="1.0" encoding="utf-8"?>
+<w:settings xmlns:o="urn:schemas-microsoft-com:office:office" xmlns:r="http://schemas.openxmlformats.org/officeDocument/2006/relationships" xmlns:m="http://schemas.openxmlformats.org/officeDocument/2006/math" xmlns:v="urn:schemas-microsoft-com:vml" xmlns:w10="urn:schemas-microsoft-com:office:word" xmlns:w="http://schemas.openxmlformats.org/wordprocessingml/2006/main" xmlns:sl="http://schemas.openxmlformats.org/schemaLibrary/2006/main">
+  <w:view w:val="normal"/>
+  <w:defaultTabStop w:val="708"/>
+  <w:hyphenationZone w:val="425"/>
+  <w:characterSpacingControl w:val="doNotCompress"/>
+  <w:compat>
+    <w:useFELayout/>
+  </w:compat>
+  <w:rsids>
+    <w:rsidRoot w:val="00F10B49"/>
+    <w:rsid w:val="004B0418"/>
+    <w:rsid w:val="00F10B49"/>
+  </w:rsids>
+  <m:mathPr>
+    <m:mathFont m:val="Cambria Math"/>
+    <m:brkBin m:val="before"/>
+    <m:brkBinSub m:val="--"/>
+    <m:smallFrac m:val="off"/>
+    <m:dispDef/>
+    <m:lMargin m:val="0"/>
+    <m:rMargin m:val="0"/>
+    <m:defJc m:val="centerGroup"/>
+    <m:wrapIndent m:val="1440"/>
+    <m:intLim m:val="subSup"/>
+    <m:naryLim m:val="undOvr"/>
+  </m:mathPr>
+  <w:themeFontLang w:val="es-ES" w:eastAsia="ja-JP"/>
+  <w:clrSchemeMapping w:bg1="light1" w:t1="dark1" w:bg2="light2" w:t2="dark2" w:accent1="accent1" w:accent2="accent2" w:accent3="accent3" w:accent4="accent4" w:accent5="accent5" w:accent6="accent6" w:hyperlink="hyperlink" w:followedHyperlink="followedHyperlink"/>
+  <w:decimalSymbol w:val=","/>
+  <w:listSeparator w:val=";"/>
+</w:settings>
+</file>
+
+<file path=word/glossary/styles.xml><?xml version="1.0" encoding="utf-8"?>
+<w:styles xmlns:r="http://schemas.openxmlformats.org/officeDocument/2006/relationships" xmlns:w="http://schemas.openxmlformats.org/wordprocessingml/2006/main">
+  <w:docDefaults>
+    <w:rPrDefault>
+      <w:rPr>
+        <w:rFonts w:asciiTheme="minorHAnsi" w:eastAsiaTheme="minorEastAsia" w:hAnsiTheme="minorHAnsi" w:cstheme="minorBidi"/>
+        <w:sz w:val="22"/>
+        <w:szCs w:val="22"/>
+        <w:lang w:val="es-ES" w:eastAsia="ja-JP" w:bidi="ar-SA"/>
+      </w:rPr>
+    </w:rPrDefault>
+    <w:pPrDefault>
+      <w:pPr>
+        <w:spacing w:after="200" w:line="276" w:lineRule="auto"/>
+      </w:pPr>
+    </w:pPrDefault>
+  </w:docDefaults>
+  <w:latentStyles w:defLockedState="0" w:defUIPriority="99" w:defSemiHidden="1" w:defUnhideWhenUsed="1" w:defQFormat="0" w:count="267">
+    <w:lsdException w:name="Normal" w:semiHidden="0" w:uiPriority="0" w:unhideWhenUsed="0" w:qFormat="1"/>
+    <w:lsdException w:name="heading 1" w:semiHidden="0" w:uiPriority="9" w:unhideWhenUsed="0" w:qFormat="1"/>
+    <w:lsdException w:name="heading 2" w:uiPriority="9" w:qFormat="1"/>
+    <w:lsdException w:name="heading 3" w:uiPriority="9" w:qFormat="1"/>
+    <w:lsdException w:name="heading 4" w:uiPriority="9" w:qFormat="1"/>
+    <w:lsdException w:name="heading 5" w:uiPriority="9" w:qFormat="1"/>
+    <w:lsdException w:name="heading 6" w:uiPriority="9" w:qFormat="1"/>
+    <w:lsdException w:name="heading 7" w:uiPriority="9" w:qFormat="1"/>
+    <w:lsdException w:name="heading 8" w:uiPriority="9" w:qFormat="1"/>
+    <w:lsdException w:name="heading 9" w:uiPriority="9" w:qFormat="1"/>
+    <w:lsdException w:name="toc 1" w:uiPriority="39"/>
+    <w:lsdException w:name="toc 2" w:uiPriority="39"/>
+    <w:lsdException w:name="toc 3" w:uiPriority="39"/>
+    <w:lsdException w:name="toc 4" w:uiPriority="39"/>
+    <w:lsdException w:name="toc 5" w:uiPriority="39"/>
+    <w:lsdException w:name="toc 6" w:uiPriority="39"/>
+    <w:lsdException w:name="toc 7" w:uiPriority="39"/>
+    <w:lsdException w:name="toc 8" w:uiPriority="39"/>
+    <w:lsdException w:name="toc 9" w:uiPriority="39"/>
+    <w:lsdException w:name="caption" w:uiPriority="35" w:qFormat="1"/>
+    <w:lsdException w:name="Title" w:semiHidden="0" w:uiPriority="10" w:unhideWhenUsed="0" w:qFormat="1"/>
+    <w:lsdException w:name="Default Paragraph Font" w:uiPriority="1"/>
+    <w:lsdException w:name="Subtitle" w:semiHidden="0" w:uiPriority="11" w:unhideWhenUsed="0" w:qFormat="1"/>
+    <w:lsdException w:name="Strong" w:semiHidden="0" w:uiPriority="22" w:unhideWhenUsed="0" w:qFormat="1"/>
+    <w:lsdException w:name="Emphasis" w:semiHidden="0" w:uiPriority="20" w:unhideWhenUsed="0" w:qFormat="1"/>
+    <w:lsdException w:name="Table Grid" w:semiHidden="0" w:uiPriority="59" w:unhideWhenUsed="0"/>
+    <w:lsdException w:name="Placeholder Text" w:unhideWhenUsed="0"/>
+    <w:lsdException w:name="No Spacing" w:semiHidden="0" w:uiPriority="1" w:unhideWhenUsed="0" w:qFormat="1"/>
+    <w:lsdException w:name="Light Shading" w:semiHidden="0" w:uiPriority="60" w:unhideWhenUsed="0"/>
+    <w:lsdException w:name="Light List" w:semiHidden="0" w:uiPriority="61" w:unhideWhenUsed="0"/>
+    <w:lsdException w:name="Light Grid" w:semiHidden="0" w:uiPriority="62" w:unhideWhenUsed="0"/>
+    <w:lsdException w:name="Medium Shading 1" w:semiHidden="0" w:uiPriority="63" w:unhideWhenUsed="0"/>
+    <w:lsdException w:name="Medium Shading 2" w:semiHidden="0" w:uiPriority="64" w:unhideWhenUsed="0"/>
+    <w:lsdException w:name="Medium List 1" w:semiHidden="0" w:uiPriority="65" w:unhideWhenUsed="0"/>
+    <w:lsdException w:name="Medium List 2" w:semiHidden="0" w:uiPriority="66" w:unhideWhenUsed="0"/>
+    <w:lsdException w:name="Medium Grid 1" w:semiHidden="0" w:uiPriority="67" w:unhideWhenUsed="0"/>
+    <w:lsdException w:name="Medium Grid 2" w:semiHidden="0" w:uiPriority="68" w:unhideWhenUsed="0"/>
+    <w:lsdException w:name="Medium Grid 3" w:semiHidden="0" w:uiPriority="69" w:unhideWhenUsed="0"/>
+    <w:lsdException w:name="Dark List" w:semiHidden="0" w:uiPriority="70" w:unhideWhenUsed="0"/>
+    <w:lsdException w:name="Colorful Shading" w:semiHidden="0" w:uiPriority="71" w:unhideWhenUsed="0"/>
+    <w:lsdException w:name="Colorful List" w:semiHidden="0" w:uiPriority="72" w:unhideWhenUsed="0"/>
+    <w:lsdException w:name="Colorful Grid" w:semiHidden="0" w:uiPriority="73" w:unhideWhenUsed="0"/>
+    <w:lsdException w:name="Light Shading Accent 1" w:semiHidden="0" w:uiPriority="60" w:unhideWhenUsed="0"/>
+    <w:lsdException w:name="Light List Accent 1" w:semiHidden="0" w:uiPriority="61" w:unhideWhenUsed="0"/>
+    <w:lsdException w:name="Light Grid Accent 1" w:semiHidden="0" w:uiPriority="62" w:unhideWhenUsed="0"/>
+    <w:lsdException w:name="Medium Shading 1 Accent 1" w:semiHidden="0" w:uiPriority="63" w:unhideWhenUsed="0"/>
+    <w:lsdException w:name="Medium Shading 2 Accent 1" w:semiHidden="0" w:uiPriority="64" w:unhideWhenUsed="0"/>
+    <w:lsdException w:name="Medium List 1 Accent 1" w:semiHidden="0" w:uiPriority="65" w:unhideWhenUsed="0"/>
+    <w:lsdException w:name="Revision" w:unhideWhenUsed="0"/>
+    <w:lsdException w:name="List Paragraph" w:semiHidden="0" w:uiPriority="34" w:unhideWhenUsed="0" w:qFormat="1"/>
+    <w:lsdException w:name="Quote" w:semiHidden="0" w:uiPriority="29" w:unhideWhenUsed="0" w:qFormat="1"/>
+    <w:lsdException w:name="Intense Quote" w:semiHidden="0" w:uiPriority="30" w:unhideWhenUsed="0" w:qFormat="1"/>
+    <w:lsdException w:name="Medium List 2 Accent 1" w:semiHidden="0" w:uiPriority="66" w:unhideWhenUsed="0"/>
+    <w:lsdException w:name="Medium Grid 1 Accent 1" w:semiHidden="0" w:uiPriority="67" w:unhideWhenUsed="0"/>
+    <w:lsdException w:name="Medium Grid 2 Accent 1" w:semiHidden="0" w:uiPriority="68" w:unhideWhenUsed="0"/>
+    <w:lsdException w:name="Medium Grid 3 Accent 1" w:semiHidden="0" w:uiPriority="69" w:unhideWhenUsed="0"/>
+    <w:lsdException w:name="Dark List Accent 1" w:semiHidden="0" w:uiPriority="70" w:unhideWhenUsed="0"/>
+    <w:lsdException w:name="Colorful Shading Accent 1" w:semiHidden="0" w:uiPriority="71" w:unhideWhenUsed="0"/>
+    <w:lsdException w:name="Colorful List Accent 1" w:semiHidden="0" w:uiPriority="72" w:unhideWhenUsed="0"/>
+    <w:lsdException w:name="Colorful Grid Accent 1" w:semiHidden="0" w:uiPriority="73" w:unhideWhenUsed="0"/>
+    <w:lsdException w:name="Light Shading Accent 2" w:semiHidden="0" w:uiPriority="60" w:unhideWhenUsed="0"/>
+    <w:lsdException w:name="Light List Accent 2" w:semiHidden="0" w:uiPriority="61" w:unhideWhenUsed="0"/>
+    <w:lsdException w:name="Light Grid Accent 2" w:semiHidden="0" w:uiPriority="62" w:unhideWhenUsed="0"/>
+    <w:lsdException w:name="Medium Shading 1 Accent 2" w:semiHidden="0" w:uiPriority="63" w:unhideWhenUsed="0"/>
+    <w:lsdException w:name="Medium Shading 2 Accent 2" w:semiHidden="0" w:uiPriority="64" w:unhideWhenUsed="0"/>
+    <w:lsdException w:name="Medium List 1 Accent 2" w:semiHidden="0" w:uiPriority="65" w:unhideWhenUsed="0"/>
+    <w:lsdException w:name="Medium List 2 Accent 2" w:semiHidden="0" w:uiPriority="66" w:unhideWhenUsed="0"/>
+    <w:lsdException w:name="Medium Grid 1 Accent 2" w:semiHidden="0" w:uiPriority="67" w:unhideWhenUsed="0"/>
+    <w:lsdException w:name="Medium Grid 2 Accent 2" w:semiHidden="0" w:uiPriority="68" w:unhideWhenUsed="0"/>
+    <w:lsdException w:name="Medium Grid 3 Accent 2" w:semiHidden="0" w:uiPriority="69" w:unhideWhenUsed="0"/>
+    <w:lsdException w:name="Dark List Accent 2" w:semiHidden="0" w:uiPriority="70" w:unhideWhenUsed="0"/>
+    <w:lsdException w:name="Colorful Shading Accent 2" w:semiHidden="0" w:uiPriority="71" w:unhideWhenUsed="0"/>
+    <w:lsdException w:name="Colorful List Accent 2" w:semiHidden="0" w:uiPriority="72" w:unhideWhenUsed="0"/>
+    <w:lsdException w:name="Colorful Grid Accent 2" w:semiHidden="0" w:uiPriority="73" w:unhideWhenUsed="0"/>
+    <w:lsdException w:name="Light Shading Accent 3" w:semiHidden="0" w:uiPriority="60" w:unhideWhenUsed="0"/>
+    <w:lsdException w:name="Light List Accent 3" w:semiHidden="0" w:uiPriority="61" w:unhideWhenUsed="0"/>
+    <w:lsdException w:name="Light Grid Accent 3" w:semiHidden="0" w:uiPriority="62" w:unhideWhenUsed="0"/>
+    <w:lsdException w:name="Medium Shading 1 Accent 3" w:semiHidden="0" w:uiPriority="63" w:unhideWhenUsed="0"/>
+    <w:lsdException w:name="Medium Shading 2 Accent 3" w:semiHidden="0" w:uiPriority="64" w:unhideWhenUsed="0"/>
+    <w:lsdException w:name="Medium List 1 Accent 3" w:semiHidden="0" w:uiPriority="65" w:unhideWhenUsed="0"/>
+    <w:lsdException w:name="Medium List 2 Accent 3" w:semiHidden="0" w:uiPriority="66" w:unhideWhenUsed="0"/>
+    <w:lsdException w:name="Medium Grid 1 Accent 3" w:semiHidden="0" w:uiPriority="67" w:unhideWhenUsed="0"/>
+    <w:lsdException w:name="Medium Grid 2 Accent 3" w:semiHidden="0" w:uiPriority="68" w:unhideWhenUsed="0"/>
+    <w:lsdException w:name="Medium Grid 3 Accent 3" w:semiHidden="0" w:uiPriority="69" w:unhideWhenUsed="0"/>
+    <w:lsdException w:name="Dark List Accent 3" w:semiHidden="0" w:uiPriority="70" w:unhideWhenUsed="0"/>
+    <w:lsdException w:name="Colorful Shading Accent 3" w:semiHidden="0" w:uiPriority="71" w:unhideWhenUsed="0"/>
+    <w:lsdException w:name="Colorful List Accent 3" w:semiHidden="0" w:uiPriority="72" w:unhideWhenUsed="0"/>
+    <w:lsdException w:name="Colorful Grid Accent 3" w:semiHidden="0" w:uiPriority="73" w:unhideWhenUsed="0"/>
+    <w:lsdException w:name="Light Shading Accent 4" w:semiHidden="0" w:uiPriority="60" w:unhideWhenUsed="0"/>
+    <w:lsdException w:name="Light List Accent 4" w:semiHidden="0" w:uiPriority="61" w:unhideWhenUsed="0"/>
+    <w:lsdException w:name="Light Grid Accent 4" w:semiHidden="0" w:uiPriority="62" w:unhideWhenUsed="0"/>
+    <w:lsdException w:name="Medium Shading 1 Accent 4" w:semiHidden="0" w:uiPriority="63" w:unhideWhenUsed="0"/>
+    <w:lsdException w:name="Medium Shading 2 Accent 4" w:semiHidden="0" w:uiPriority="64" w:unhideWhenUsed="0"/>
+    <w:lsdException w:name="Medium List 1 Accent 4" w:semiHidden="0" w:uiPriority="65" w:unhideWhenUsed="0"/>
+    <w:lsdException w:name="Medium List 2 Accent 4" w:semiHidden="0" w:uiPriority="66" w:unhideWhenUsed="0"/>
+    <w:lsdException w:name="Medium Grid 1 Accent 4" w:semiHidden="0" w:uiPriority="67" w:unhideWhenUsed="0"/>
+    <w:lsdException w:name="Medium Grid 2 Accent 4" w:semiHidden="0" w:uiPriority="68" w:unhideWhenUsed="0"/>
+    <w:lsdException w:name="Medium Grid 3 Accent 4" w:semiHidden="0" w:uiPriority="69" w:unhideWhenUsed="0"/>
+    <w:lsdException w:name="Dark List Accent 4" w:semiHidden="0" w:uiPriority="70" w:unhideWhenUsed="0"/>
+    <w:lsdException w:name="Colorful Shading Accent 4" w:semiHidden="0" w:uiPriority="71" w:unhideWhenUsed="0"/>
+    <w:lsdException w:name="Colorful List Accent 4" w:semiHidden="0" w:uiPriority="72" w:unhideWhenUsed="0"/>
+    <w:lsdException w:name="Colorful Grid Accent 4" w:semiHidden="0" w:uiPriority="73" w:unhideWhenUsed="0"/>
+    <w:lsdException w:name="Light Shading Accent 5" w:semiHidden="0" w:uiPriority="60" w:unhideWhenUsed="0"/>
+    <w:lsdException w:name="Light List Accent 5" w:semiHidden="0" w:uiPriority="61" w:unhideWhenUsed="0"/>
+    <w:lsdException w:name="Light Grid Accent 5" w:semiHidden="0" w:uiPriority="62" w:unhideWhenUsed="0"/>
+    <w:lsdException w:name="Medium Shading 1 Accent 5" w:semiHidden="0" w:uiPriority="63" w:unhideWhenUsed="0"/>
+    <w:lsdException w:name="Medium Shading 2 Accent 5" w:semiHidden="0" w:uiPriority="64" w:unhideWhenUsed="0"/>
+    <w:lsdException w:name="Medium List 1 Accent 5" w:semiHidden="0" w:uiPriority="65" w:unhideWhenUsed="0"/>
+    <w:lsdException w:name="Medium List 2 Accent 5" w:semiHidden="0" w:uiPriority="66" w:unhideWhenUsed="0"/>
+    <w:lsdException w:name="Medium Grid 1 Accent 5" w:semiHidden="0" w:uiPriority="67" w:unhideWhenUsed="0"/>
+    <w:lsdException w:name="Medium Grid 2 Accent 5" w:semiHidden="0" w:uiPriority="68" w:unhideWhenUsed="0"/>
+    <w:lsdException w:name="Medium Grid 3 Accent 5" w:semiHidden="0" w:uiPriority="69" w:unhideWhenUsed="0"/>
+    <w:lsdException w:name="Dark List Accent 5" w:semiHidden="0" w:uiPriority="70" w:unhideWhenUsed="0"/>
+    <w:lsdException w:name="Colorful Shading Accent 5" w:semiHidden="0" w:uiPriority="71" w:unhideWhenUsed="0"/>
+    <w:lsdException w:name="Colorful List Accent 5" w:semiHidden="0" w:uiPriority="72" w:unhideWhenUsed="0"/>
+    <w:lsdException w:name="Colorful Grid Accent 5" w:semiHidden="0" w:uiPriority="73" w:unhideWhenUsed="0"/>
+    <w:lsdException w:name="Light Shading Accent 6" w:semiHidden="0" w:uiPriority="60" w:unhideWhenUsed="0"/>
+    <w:lsdException w:name="Light List Accent 6" w:semiHidden="0" w:uiPriority="61" w:unhideWhenUsed="0"/>
+    <w:lsdException w:name="Light Grid Accent 6" w:semiHidden="0" w:uiPriority="62" w:unhideWhenUsed="0"/>
+    <w:lsdException w:name="Medium Shading 1 Accent 6" w:semiHidden="0" w:uiPriority="63" w:unhideWhenUsed="0"/>
+    <w:lsdException w:name="Medium Shading 2 Accent 6" w:semiHidden="0" w:uiPriority="64" w:unhideWhenUsed="0"/>
+    <w:lsdException w:name="Medium List 1 Accent 6" w:semiHidden="0" w:uiPriority="65" w:unhideWhenUsed="0"/>
+    <w:lsdException w:name="Medium List 2 Accent 6" w:semiHidden="0" w:uiPriority="66" w:unhideWhenUsed="0"/>
+    <w:lsdException w:name="Medium Grid 1 Accent 6" w:semiHidden="0" w:uiPriority="67" w:unhideWhenUsed="0"/>
+    <w:lsdException w:name="Medium Grid 2 Accent 6" w:semiHidden="0" w:uiPriority="68" w:unhideWhenUsed="0"/>
+    <w:lsdException w:name="Medium Grid 3 Accent 6" w:semiHidden="0" w:uiPriority="69" w:unhideWhenUsed="0"/>
+    <w:lsdException w:name="Dark List Accent 6" w:semiHidden="0" w:uiPriority="70" w:unhideWhenUsed="0"/>
+    <w:lsdException w:name="Colorful Shading Accent 6" w:semiHidden="0" w:uiPriority="71" w:unhideWhenUsed="0"/>
+    <w:lsdException w:name="Colorful List Accent 6" w:semiHidden="0" w:uiPriority="72" w:unhideWhenUsed="0"/>
+    <w:lsdException w:name="Colorful Grid Accent 6" w:semiHidden="0" w:uiPriority="73" w:unhideWhenUsed="0"/>
+    <w:lsdException w:name="Subtle Emphasis" w:semiHidden="0" w:uiPriority="19" w:unhideWhenUsed="0" w:qFormat="1"/>
+    <w:lsdException w:name="Intense Emphasis" w:semiHidden="0" w:uiPriority="21" w:unhideWhenUsed="0" w:qFormat="1"/>
+    <w:lsdException w:name="Subtle Reference" w:semiHidden="0" w:uiPriority="31" w:unhideWhenUsed="0" w:qFormat="1"/>
+    <w:lsdException w:name="Intense Reference" w:semiHidden="0" w:uiPriority="32" w:unhideWhenUsed="0" w:qFormat="1"/>
+    <w:lsdException w:name="Book Title" w:semiHidden="0" w:uiPriority="33" w:unhideWhenUsed="0" w:qFormat="1"/>
+    <w:lsdException w:name="Bibliography" w:uiPriority="37"/>
+    <w:lsdException w:name="TOC Heading" w:uiPriority="39" w:qFormat="1"/>
+  </w:latentStyles>
+  <w:style w:type="paragraph" w:default="1" w:styleId="Normal">
+    <w:name w:val="Normal"/>
+    <w:qFormat/>
+  </w:style>
+  <w:style w:type="character" w:default="1" w:styleId="Fuentedeprrafopredeter">
+    <w:name w:val="Default Paragraph Font"/>
+    <w:uiPriority w:val="1"/>
+    <w:semiHidden/>
+    <w:unhideWhenUsed/>
+  </w:style>
+  <w:style w:type="table" w:default="1" w:styleId="Tablanormal">
+    <w:name w:val="Normal Table"/>
+    <w:uiPriority w:val="99"/>
+    <w:semiHidden/>
+    <w:unhideWhenUsed/>
+    <w:qFormat/>
+    <w:tblPr>
+      <w:tblInd w:w="0" w:type="dxa"/>
+      <w:tblCellMar>
+        <w:top w:w="0" w:type="dxa"/>
+        <w:left w:w="108" w:type="dxa"/>
+        <w:bottom w:w="0" w:type="dxa"/>
+        <w:right w:w="108" w:type="dxa"/>
+      </w:tblCellMar>
+    </w:tblPr>
+  </w:style>
+  <w:style w:type="numbering" w:default="1" w:styleId="Sinlista">
+    <w:name w:val="No List"/>
+    <w:uiPriority w:val="99"/>
+    <w:semiHidden/>
+    <w:unhideWhenUsed/>
+  </w:style>
+  <w:style w:type="paragraph" w:customStyle="1" w:styleId="C548C880F93D48A68D9D491D215A33DC">
+    <w:name w:val="C548C880F93D48A68D9D491D215A33DC"/>
+    <w:rsid w:val="00F10B49"/>
+  </w:style>
+  <w:style w:type="paragraph" w:customStyle="1" w:styleId="436AA02CAF07444AA0566E18413DC7A0">
+    <w:name w:val="436AA02CAF07444AA0566E18413DC7A0"/>
+    <w:rsid w:val="00F10B49"/>
+  </w:style>
+  <w:style w:type="paragraph" w:customStyle="1" w:styleId="81C1383C899A42FAAA44EC692D471C4E">
+    <w:name w:val="81C1383C899A42FAAA44EC692D471C4E"/>
+    <w:rsid w:val="00F10B49"/>
+  </w:style>
+</w:styles>
+</file>
+
+<file path=word/glossary/webSettings.xml><?xml version="1.0" encoding="utf-8"?>
+<w:webSettings xmlns:r="http://schemas.openxmlformats.org/officeDocument/2006/relationships" xmlns:w="http://schemas.openxmlformats.org/wordprocessingml/2006/main">
+  <w:optimizeForBrowser/>
+</w:webSettings>
 </file>
 
 <file path=word/theme/theme1.xml><?xml version="1.0" encoding="utf-8"?>
@@ -1099,7 +2560,7 @@
 </file>
 
 <file path=customXml/itemProps1.xml><?xml version="1.0" encoding="utf-8"?>
-<ds:datastoreItem xmlns:ds="http://schemas.openxmlformats.org/officeDocument/2006/customXml" ds:itemID="{42EE5CD0-B027-44A3-BF44-DC7517865B0F}">
+<ds:datastoreItem xmlns:ds="http://schemas.openxmlformats.org/officeDocument/2006/customXml" ds:itemID="{8C6D3C22-C505-48F4-8D69-B8222B1B123B}">
   <ds:schemaRefs>
     <ds:schemaRef ds:uri="http://schemas.openxmlformats.org/officeDocument/2006/bibliography"/>
   </ds:schemaRefs>
